--- a/daily_progress/online_activities_report_AFNAN-18.docx
+++ b/daily_progress/online_activities_report_AFNAN-18.docx
@@ -1091,12 +1091,1321 @@
     </w:p>
     <w:p>
       <w:pPr>
-        <w:pStyle w:val="BodyText"/>
-        <w:spacing w:before="249"/>
-        <w:ind w:left="220"/>
-      </w:pPr>
-      <w:r>
-        <w:t>Solved…</w:t>
+        <w:rPr>
+          <w:sz w:val="24"/>
+          <w:szCs w:val="24"/>
+        </w:rPr>
+      </w:pPr>
+      <w:r>
+        <w:rPr>
+          <w:sz w:val="24"/>
+          <w:szCs w:val="24"/>
+        </w:rPr>
+        <w:t xml:space="preserve">Using methods </w:t>
+      </w:r>
+      <w:proofErr w:type="spellStart"/>
+      <w:r>
+        <w:rPr>
+          <w:sz w:val="24"/>
+          <w:szCs w:val="24"/>
+        </w:rPr>
+        <w:t>charAt</w:t>
+      </w:r>
+      <w:proofErr w:type="spellEnd"/>
+      <w:r>
+        <w:rPr>
+          <w:sz w:val="24"/>
+          <w:szCs w:val="24"/>
+        </w:rPr>
+        <w:t>() &amp; length() of String class, write a program to print the frequency of each character in a string.</w:t>
+      </w:r>
+    </w:p>
+    <w:p>
+      <w:pPr>
+        <w:rPr>
+          <w:sz w:val="24"/>
+          <w:szCs w:val="24"/>
+        </w:rPr>
+      </w:pPr>
+    </w:p>
+    <w:p>
+      <w:pPr>
+        <w:rPr>
+          <w:sz w:val="24"/>
+          <w:szCs w:val="24"/>
+        </w:rPr>
+      </w:pPr>
+      <w:r>
+        <w:rPr>
+          <w:sz w:val="24"/>
+          <w:szCs w:val="24"/>
+        </w:rPr>
+        <w:t xml:space="preserve"> import </w:t>
+      </w:r>
+      <w:proofErr w:type="spellStart"/>
+      <w:r>
+        <w:rPr>
+          <w:sz w:val="24"/>
+          <w:szCs w:val="24"/>
+        </w:rPr>
+        <w:t>java.util.Scanner</w:t>
+      </w:r>
+      <w:proofErr w:type="spellEnd"/>
+      <w:r>
+        <w:rPr>
+          <w:sz w:val="24"/>
+          <w:szCs w:val="24"/>
+        </w:rPr>
+        <w:t xml:space="preserve">; </w:t>
+      </w:r>
+    </w:p>
+    <w:p>
+      <w:pPr>
+        <w:rPr>
+          <w:sz w:val="24"/>
+          <w:szCs w:val="24"/>
+        </w:rPr>
+      </w:pPr>
+      <w:r>
+        <w:rPr>
+          <w:sz w:val="24"/>
+          <w:szCs w:val="24"/>
+        </w:rPr>
+        <w:t>public class Main {</w:t>
+      </w:r>
+    </w:p>
+    <w:p>
+      <w:pPr>
+        <w:rPr>
+          <w:sz w:val="24"/>
+          <w:szCs w:val="24"/>
+        </w:rPr>
+      </w:pPr>
+      <w:r>
+        <w:rPr>
+          <w:sz w:val="24"/>
+          <w:szCs w:val="24"/>
+        </w:rPr>
+        <w:t xml:space="preserve">public static void main(String[] </w:t>
+      </w:r>
+      <w:proofErr w:type="spellStart"/>
+      <w:r>
+        <w:rPr>
+          <w:sz w:val="24"/>
+          <w:szCs w:val="24"/>
+        </w:rPr>
+        <w:t>args</w:t>
+      </w:r>
+      <w:proofErr w:type="spellEnd"/>
+      <w:r>
+        <w:rPr>
+          <w:sz w:val="24"/>
+          <w:szCs w:val="24"/>
+        </w:rPr>
+        <w:t>) {</w:t>
+      </w:r>
+    </w:p>
+    <w:p>
+      <w:pPr>
+        <w:rPr>
+          <w:sz w:val="24"/>
+          <w:szCs w:val="24"/>
+        </w:rPr>
+      </w:pPr>
+      <w:r>
+        <w:rPr>
+          <w:sz w:val="24"/>
+          <w:szCs w:val="24"/>
+        </w:rPr>
+        <w:t xml:space="preserve"> int </w:t>
+      </w:r>
+      <w:proofErr w:type="spellStart"/>
+      <w:r>
+        <w:rPr>
+          <w:sz w:val="24"/>
+          <w:szCs w:val="24"/>
+        </w:rPr>
+        <w:t>i</w:t>
+      </w:r>
+      <w:proofErr w:type="spellEnd"/>
+      <w:r>
+        <w:rPr>
+          <w:sz w:val="24"/>
+          <w:szCs w:val="24"/>
+        </w:rPr>
+        <w:t>;</w:t>
+      </w:r>
+    </w:p>
+    <w:p>
+      <w:pPr>
+        <w:rPr>
+          <w:sz w:val="24"/>
+          <w:szCs w:val="24"/>
+        </w:rPr>
+      </w:pPr>
+      <w:r>
+        <w:rPr>
+          <w:sz w:val="24"/>
+          <w:szCs w:val="24"/>
+        </w:rPr>
+        <w:t xml:space="preserve"> String str; </w:t>
+      </w:r>
+    </w:p>
+    <w:p>
+      <w:pPr>
+        <w:rPr>
+          <w:sz w:val="24"/>
+          <w:szCs w:val="24"/>
+        </w:rPr>
+      </w:pPr>
+      <w:r>
+        <w:rPr>
+          <w:sz w:val="24"/>
+          <w:szCs w:val="24"/>
+        </w:rPr>
+        <w:t xml:space="preserve">int count[] = new int[256]; </w:t>
+      </w:r>
+    </w:p>
+    <w:p>
+      <w:pPr>
+        <w:rPr>
+          <w:sz w:val="24"/>
+          <w:szCs w:val="24"/>
+        </w:rPr>
+      </w:pPr>
+      <w:r>
+        <w:rPr>
+          <w:sz w:val="24"/>
+          <w:szCs w:val="24"/>
+        </w:rPr>
+        <w:t xml:space="preserve">Scanner s = new Scanner(System.in); </w:t>
+      </w:r>
+    </w:p>
+    <w:p>
+      <w:pPr>
+        <w:rPr>
+          <w:sz w:val="24"/>
+          <w:szCs w:val="24"/>
+        </w:rPr>
+      </w:pPr>
+      <w:proofErr w:type="spellStart"/>
+      <w:r>
+        <w:rPr>
+          <w:sz w:val="24"/>
+          <w:szCs w:val="24"/>
+        </w:rPr>
+        <w:t>System.out.print</w:t>
+      </w:r>
+      <w:proofErr w:type="spellEnd"/>
+      <w:r>
+        <w:rPr>
+          <w:sz w:val="24"/>
+          <w:szCs w:val="24"/>
+        </w:rPr>
+        <w:t xml:space="preserve">("Enter a String : "); </w:t>
+      </w:r>
+    </w:p>
+    <w:p>
+      <w:pPr>
+        <w:rPr>
+          <w:sz w:val="24"/>
+          <w:szCs w:val="24"/>
+        </w:rPr>
+      </w:pPr>
+      <w:r>
+        <w:rPr>
+          <w:sz w:val="24"/>
+          <w:szCs w:val="24"/>
+        </w:rPr>
+        <w:t>str=</w:t>
+      </w:r>
+      <w:proofErr w:type="spellStart"/>
+      <w:r>
+        <w:rPr>
+          <w:sz w:val="24"/>
+          <w:szCs w:val="24"/>
+        </w:rPr>
+        <w:t>s.nextLine</w:t>
+      </w:r>
+      <w:proofErr w:type="spellEnd"/>
+      <w:r>
+        <w:rPr>
+          <w:sz w:val="24"/>
+          <w:szCs w:val="24"/>
+        </w:rPr>
+        <w:t xml:space="preserve">(); </w:t>
+      </w:r>
+    </w:p>
+    <w:p>
+      <w:pPr>
+        <w:rPr>
+          <w:sz w:val="24"/>
+          <w:szCs w:val="24"/>
+        </w:rPr>
+      </w:pPr>
+      <w:r>
+        <w:rPr>
+          <w:sz w:val="24"/>
+          <w:szCs w:val="24"/>
+        </w:rPr>
+        <w:t>for (</w:t>
+      </w:r>
+      <w:proofErr w:type="spellStart"/>
+      <w:r>
+        <w:rPr>
+          <w:sz w:val="24"/>
+          <w:szCs w:val="24"/>
+        </w:rPr>
+        <w:t>i</w:t>
+      </w:r>
+      <w:proofErr w:type="spellEnd"/>
+      <w:r>
+        <w:rPr>
+          <w:sz w:val="24"/>
+          <w:szCs w:val="24"/>
+        </w:rPr>
+        <w:t xml:space="preserve"> = 0; </w:t>
+      </w:r>
+      <w:proofErr w:type="spellStart"/>
+      <w:r>
+        <w:rPr>
+          <w:sz w:val="24"/>
+          <w:szCs w:val="24"/>
+        </w:rPr>
+        <w:t>i</w:t>
+      </w:r>
+      <w:proofErr w:type="spellEnd"/>
+      <w:r>
+        <w:rPr>
+          <w:sz w:val="24"/>
+          <w:szCs w:val="24"/>
+        </w:rPr>
+        <w:t xml:space="preserve"> &lt; </w:t>
+      </w:r>
+      <w:proofErr w:type="spellStart"/>
+      <w:r>
+        <w:rPr>
+          <w:sz w:val="24"/>
+          <w:szCs w:val="24"/>
+        </w:rPr>
+        <w:t>str.length</w:t>
+      </w:r>
+      <w:proofErr w:type="spellEnd"/>
+      <w:r>
+        <w:rPr>
+          <w:sz w:val="24"/>
+          <w:szCs w:val="24"/>
+        </w:rPr>
+        <w:t xml:space="preserve">(); </w:t>
+      </w:r>
+      <w:proofErr w:type="spellStart"/>
+      <w:r>
+        <w:rPr>
+          <w:sz w:val="24"/>
+          <w:szCs w:val="24"/>
+        </w:rPr>
+        <w:t>i</w:t>
+      </w:r>
+      <w:proofErr w:type="spellEnd"/>
+      <w:r>
+        <w:rPr>
+          <w:sz w:val="24"/>
+          <w:szCs w:val="24"/>
+        </w:rPr>
+        <w:t xml:space="preserve">++) </w:t>
+      </w:r>
+    </w:p>
+    <w:p>
+      <w:pPr>
+        <w:rPr>
+          <w:sz w:val="24"/>
+          <w:szCs w:val="24"/>
+        </w:rPr>
+      </w:pPr>
+      <w:r>
+        <w:rPr>
+          <w:sz w:val="24"/>
+          <w:szCs w:val="24"/>
+        </w:rPr>
+        <w:t xml:space="preserve">{ </w:t>
+      </w:r>
+    </w:p>
+    <w:p>
+      <w:pPr>
+        <w:rPr>
+          <w:sz w:val="24"/>
+          <w:szCs w:val="24"/>
+        </w:rPr>
+      </w:pPr>
+      <w:r>
+        <w:rPr>
+          <w:sz w:val="24"/>
+          <w:szCs w:val="24"/>
+        </w:rPr>
+        <w:t xml:space="preserve">count[(int) </w:t>
+      </w:r>
+      <w:proofErr w:type="spellStart"/>
+      <w:r>
+        <w:rPr>
+          <w:sz w:val="24"/>
+          <w:szCs w:val="24"/>
+        </w:rPr>
+        <w:t>str.charAt</w:t>
+      </w:r>
+      <w:proofErr w:type="spellEnd"/>
+      <w:r>
+        <w:rPr>
+          <w:sz w:val="24"/>
+          <w:szCs w:val="24"/>
+        </w:rPr>
+        <w:t>(</w:t>
+      </w:r>
+      <w:proofErr w:type="spellStart"/>
+      <w:r>
+        <w:rPr>
+          <w:sz w:val="24"/>
+          <w:szCs w:val="24"/>
+        </w:rPr>
+        <w:t>i</w:t>
+      </w:r>
+      <w:proofErr w:type="spellEnd"/>
+      <w:r>
+        <w:rPr>
+          <w:sz w:val="24"/>
+          <w:szCs w:val="24"/>
+        </w:rPr>
+        <w:t>)]++;</w:t>
+      </w:r>
+    </w:p>
+    <w:p>
+      <w:pPr>
+        <w:rPr>
+          <w:sz w:val="24"/>
+          <w:szCs w:val="24"/>
+        </w:rPr>
+      </w:pPr>
+      <w:r>
+        <w:rPr>
+          <w:sz w:val="24"/>
+          <w:szCs w:val="24"/>
+        </w:rPr>
+        <w:t xml:space="preserve"> }</w:t>
+      </w:r>
+    </w:p>
+    <w:p>
+      <w:pPr>
+        <w:rPr>
+          <w:sz w:val="24"/>
+          <w:szCs w:val="24"/>
+        </w:rPr>
+      </w:pPr>
+      <w:r>
+        <w:rPr>
+          <w:sz w:val="24"/>
+          <w:szCs w:val="24"/>
+        </w:rPr>
+        <w:t xml:space="preserve"> for (</w:t>
+      </w:r>
+      <w:proofErr w:type="spellStart"/>
+      <w:r>
+        <w:rPr>
+          <w:sz w:val="24"/>
+          <w:szCs w:val="24"/>
+        </w:rPr>
+        <w:t>i</w:t>
+      </w:r>
+      <w:proofErr w:type="spellEnd"/>
+      <w:r>
+        <w:rPr>
+          <w:sz w:val="24"/>
+          <w:szCs w:val="24"/>
+        </w:rPr>
+        <w:t xml:space="preserve"> = 0; </w:t>
+      </w:r>
+      <w:proofErr w:type="spellStart"/>
+      <w:r>
+        <w:rPr>
+          <w:sz w:val="24"/>
+          <w:szCs w:val="24"/>
+        </w:rPr>
+        <w:t>i</w:t>
+      </w:r>
+      <w:proofErr w:type="spellEnd"/>
+      <w:r>
+        <w:rPr>
+          <w:sz w:val="24"/>
+          <w:szCs w:val="24"/>
+        </w:rPr>
+        <w:t xml:space="preserve"> &lt; 256; </w:t>
+      </w:r>
+      <w:proofErr w:type="spellStart"/>
+      <w:r>
+        <w:rPr>
+          <w:sz w:val="24"/>
+          <w:szCs w:val="24"/>
+        </w:rPr>
+        <w:t>i</w:t>
+      </w:r>
+      <w:proofErr w:type="spellEnd"/>
+      <w:r>
+        <w:rPr>
+          <w:sz w:val="24"/>
+          <w:szCs w:val="24"/>
+        </w:rPr>
+        <w:t xml:space="preserve">++) </w:t>
+      </w:r>
+    </w:p>
+    <w:p>
+      <w:pPr>
+        <w:rPr>
+          <w:sz w:val="24"/>
+          <w:szCs w:val="24"/>
+        </w:rPr>
+      </w:pPr>
+      <w:r>
+        <w:rPr>
+          <w:sz w:val="24"/>
+          <w:szCs w:val="24"/>
+        </w:rPr>
+        <w:t xml:space="preserve">{ </w:t>
+      </w:r>
+    </w:p>
+    <w:p>
+      <w:pPr>
+        <w:rPr>
+          <w:sz w:val="24"/>
+          <w:szCs w:val="24"/>
+        </w:rPr>
+      </w:pPr>
+      <w:r>
+        <w:rPr>
+          <w:sz w:val="24"/>
+          <w:szCs w:val="24"/>
+        </w:rPr>
+        <w:t>if (count[</w:t>
+      </w:r>
+      <w:proofErr w:type="spellStart"/>
+      <w:r>
+        <w:rPr>
+          <w:sz w:val="24"/>
+          <w:szCs w:val="24"/>
+        </w:rPr>
+        <w:t>i</w:t>
+      </w:r>
+      <w:proofErr w:type="spellEnd"/>
+      <w:r>
+        <w:rPr>
+          <w:sz w:val="24"/>
+          <w:szCs w:val="24"/>
+        </w:rPr>
+        <w:t>] != 0)</w:t>
+      </w:r>
+    </w:p>
+    <w:p>
+      <w:pPr>
+        <w:rPr>
+          <w:sz w:val="24"/>
+          <w:szCs w:val="24"/>
+        </w:rPr>
+      </w:pPr>
+      <w:r>
+        <w:rPr>
+          <w:sz w:val="24"/>
+          <w:szCs w:val="24"/>
+        </w:rPr>
+        <w:t xml:space="preserve"> { </w:t>
+      </w:r>
+    </w:p>
+    <w:p>
+      <w:pPr>
+        <w:rPr>
+          <w:sz w:val="24"/>
+          <w:szCs w:val="24"/>
+        </w:rPr>
+      </w:pPr>
+      <w:proofErr w:type="spellStart"/>
+      <w:r>
+        <w:rPr>
+          <w:sz w:val="24"/>
+          <w:szCs w:val="24"/>
+        </w:rPr>
+        <w:t>System.out.println</w:t>
+      </w:r>
+      <w:proofErr w:type="spellEnd"/>
+      <w:r>
+        <w:rPr>
+          <w:sz w:val="24"/>
+          <w:szCs w:val="24"/>
+        </w:rPr>
+        <w:t xml:space="preserve">( (char) </w:t>
+      </w:r>
+      <w:proofErr w:type="spellStart"/>
+      <w:r>
+        <w:rPr>
+          <w:sz w:val="24"/>
+          <w:szCs w:val="24"/>
+        </w:rPr>
+        <w:t>i</w:t>
+      </w:r>
+      <w:proofErr w:type="spellEnd"/>
+      <w:r>
+        <w:rPr>
+          <w:sz w:val="24"/>
+          <w:szCs w:val="24"/>
+        </w:rPr>
+        <w:t xml:space="preserve"> + " : " + count[</w:t>
+      </w:r>
+      <w:proofErr w:type="spellStart"/>
+      <w:r>
+        <w:rPr>
+          <w:sz w:val="24"/>
+          <w:szCs w:val="24"/>
+        </w:rPr>
+        <w:t>i</w:t>
+      </w:r>
+      <w:proofErr w:type="spellEnd"/>
+      <w:r>
+        <w:rPr>
+          <w:sz w:val="24"/>
+          <w:szCs w:val="24"/>
+        </w:rPr>
+        <w:t xml:space="preserve">]); </w:t>
+      </w:r>
+    </w:p>
+    <w:p>
+      <w:pPr>
+        <w:rPr>
+          <w:sz w:val="24"/>
+          <w:szCs w:val="24"/>
+        </w:rPr>
+      </w:pPr>
+      <w:r>
+        <w:rPr>
+          <w:sz w:val="24"/>
+          <w:szCs w:val="24"/>
+        </w:rPr>
+        <w:t>}</w:t>
+      </w:r>
+    </w:p>
+    <w:p>
+      <w:pPr>
+        <w:rPr>
+          <w:sz w:val="24"/>
+          <w:szCs w:val="24"/>
+        </w:rPr>
+      </w:pPr>
+      <w:r>
+        <w:rPr>
+          <w:sz w:val="24"/>
+          <w:szCs w:val="24"/>
+        </w:rPr>
+        <w:t xml:space="preserve">} </w:t>
+      </w:r>
+    </w:p>
+    <w:p>
+      <w:pPr>
+        <w:rPr>
+          <w:sz w:val="24"/>
+          <w:szCs w:val="24"/>
+        </w:rPr>
+      </w:pPr>
+      <w:r>
+        <w:rPr>
+          <w:sz w:val="24"/>
+          <w:szCs w:val="24"/>
+        </w:rPr>
+        <w:t xml:space="preserve">} </w:t>
+      </w:r>
+    </w:p>
+    <w:p>
+      <w:pPr>
+        <w:rPr>
+          <w:sz w:val="24"/>
+          <w:szCs w:val="24"/>
+        </w:rPr>
+      </w:pPr>
+      <w:r>
+        <w:rPr>
+          <w:sz w:val="24"/>
+          <w:szCs w:val="24"/>
+        </w:rPr>
+        <w:t xml:space="preserve">} </w:t>
+      </w:r>
+    </w:p>
+    <w:p>
+      <w:pPr>
+        <w:rPr>
+          <w:sz w:val="24"/>
+          <w:szCs w:val="24"/>
+        </w:rPr>
+      </w:pPr>
+    </w:p>
+    <w:p>
+      <w:pPr>
+        <w:rPr>
+          <w:sz w:val="24"/>
+          <w:szCs w:val="24"/>
+        </w:rPr>
+      </w:pPr>
+    </w:p>
+    <w:p>
+      <w:pPr>
+        <w:rPr>
+          <w:sz w:val="24"/>
+          <w:szCs w:val="24"/>
+        </w:rPr>
+      </w:pPr>
+      <w:r>
+        <w:rPr>
+          <w:sz w:val="24"/>
+          <w:szCs w:val="24"/>
+        </w:rPr>
+        <w:t xml:space="preserve">Program 2 </w:t>
+      </w:r>
+    </w:p>
+    <w:p>
+      <w:pPr>
+        <w:rPr>
+          <w:sz w:val="24"/>
+          <w:szCs w:val="24"/>
+        </w:rPr>
+      </w:pPr>
+      <w:r>
+        <w:rPr>
+          <w:sz w:val="24"/>
+          <w:szCs w:val="24"/>
+        </w:rPr>
+        <w:t xml:space="preserve">Write a java program to print even and odd numbers series respectively from two threads:t1 and t2 synchronizing on a shared object Let t1 print message “ping -- &gt;” and t2 print message “,--pong”. Take as command line arguments, the following inputs to the program: Sleep interval for thread t1. public class </w:t>
+      </w:r>
+      <w:proofErr w:type="spellStart"/>
+      <w:r>
+        <w:rPr>
+          <w:sz w:val="24"/>
+          <w:szCs w:val="24"/>
+        </w:rPr>
+        <w:t>PingPong</w:t>
+      </w:r>
+      <w:proofErr w:type="spellEnd"/>
+      <w:r>
+        <w:rPr>
+          <w:sz w:val="24"/>
+          <w:szCs w:val="24"/>
+        </w:rPr>
+        <w:t xml:space="preserve"> extends Thread </w:t>
+      </w:r>
+    </w:p>
+    <w:p>
+      <w:pPr>
+        <w:rPr>
+          <w:sz w:val="24"/>
+          <w:szCs w:val="24"/>
+        </w:rPr>
+      </w:pPr>
+      <w:r>
+        <w:rPr>
+          <w:sz w:val="24"/>
+          <w:szCs w:val="24"/>
+        </w:rPr>
+        <w:t xml:space="preserve">{ </w:t>
+      </w:r>
+    </w:p>
+    <w:p>
+      <w:pPr>
+        <w:rPr>
+          <w:sz w:val="24"/>
+          <w:szCs w:val="24"/>
+        </w:rPr>
+      </w:pPr>
+      <w:r>
+        <w:rPr>
+          <w:sz w:val="24"/>
+          <w:szCs w:val="24"/>
+        </w:rPr>
+        <w:t>static StringBuilder object = new StringBuilder("");</w:t>
+      </w:r>
+    </w:p>
+    <w:p>
+      <w:pPr>
+        <w:rPr>
+          <w:sz w:val="24"/>
+          <w:szCs w:val="24"/>
+        </w:rPr>
+      </w:pPr>
+      <w:r>
+        <w:rPr>
+          <w:sz w:val="24"/>
+          <w:szCs w:val="24"/>
+        </w:rPr>
+        <w:t xml:space="preserve"> public static void main(String[] </w:t>
+      </w:r>
+      <w:proofErr w:type="spellStart"/>
+      <w:r>
+        <w:rPr>
+          <w:sz w:val="24"/>
+          <w:szCs w:val="24"/>
+        </w:rPr>
+        <w:t>args</w:t>
+      </w:r>
+      <w:proofErr w:type="spellEnd"/>
+      <w:r>
+        <w:rPr>
+          <w:sz w:val="24"/>
+          <w:szCs w:val="24"/>
+        </w:rPr>
+        <w:t xml:space="preserve">) throws </w:t>
+      </w:r>
+      <w:proofErr w:type="spellStart"/>
+      <w:r>
+        <w:rPr>
+          <w:sz w:val="24"/>
+          <w:szCs w:val="24"/>
+        </w:rPr>
+        <w:t>InterruptedException</w:t>
+      </w:r>
+      <w:proofErr w:type="spellEnd"/>
+      <w:r>
+        <w:rPr>
+          <w:sz w:val="24"/>
+          <w:szCs w:val="24"/>
+        </w:rPr>
+        <w:t xml:space="preserve"> </w:t>
+      </w:r>
+    </w:p>
+    <w:p>
+      <w:pPr>
+        <w:rPr>
+          <w:sz w:val="24"/>
+          <w:szCs w:val="24"/>
+        </w:rPr>
+      </w:pPr>
+      <w:r>
+        <w:rPr>
+          <w:sz w:val="24"/>
+          <w:szCs w:val="24"/>
+        </w:rPr>
+        <w:t>{</w:t>
+      </w:r>
+    </w:p>
+    <w:p>
+      <w:pPr>
+        <w:rPr>
+          <w:sz w:val="24"/>
+          <w:szCs w:val="24"/>
+        </w:rPr>
+      </w:pPr>
+      <w:r>
+        <w:rPr>
+          <w:sz w:val="24"/>
+          <w:szCs w:val="24"/>
+        </w:rPr>
+        <w:t xml:space="preserve"> Thread t1 = new </w:t>
+      </w:r>
+      <w:proofErr w:type="spellStart"/>
+      <w:r>
+        <w:rPr>
+          <w:sz w:val="24"/>
+          <w:szCs w:val="24"/>
+        </w:rPr>
+        <w:t>PingPong</w:t>
+      </w:r>
+      <w:proofErr w:type="spellEnd"/>
+      <w:r>
+        <w:rPr>
+          <w:sz w:val="24"/>
+          <w:szCs w:val="24"/>
+        </w:rPr>
+        <w:t>();</w:t>
+      </w:r>
+    </w:p>
+    <w:p>
+      <w:pPr>
+        <w:rPr>
+          <w:sz w:val="24"/>
+          <w:szCs w:val="24"/>
+        </w:rPr>
+      </w:pPr>
+      <w:r>
+        <w:rPr>
+          <w:sz w:val="24"/>
+          <w:szCs w:val="24"/>
+        </w:rPr>
+        <w:t xml:space="preserve"> Thread t2 = new </w:t>
+      </w:r>
+      <w:proofErr w:type="spellStart"/>
+      <w:r>
+        <w:rPr>
+          <w:sz w:val="24"/>
+          <w:szCs w:val="24"/>
+        </w:rPr>
+        <w:t>PingPong</w:t>
+      </w:r>
+      <w:proofErr w:type="spellEnd"/>
+      <w:r>
+        <w:rPr>
+          <w:sz w:val="24"/>
+          <w:szCs w:val="24"/>
+        </w:rPr>
+        <w:t>();</w:t>
+      </w:r>
+    </w:p>
+    <w:p>
+      <w:pPr>
+        <w:rPr>
+          <w:sz w:val="24"/>
+          <w:szCs w:val="24"/>
+        </w:rPr>
+      </w:pPr>
+      <w:r>
+        <w:rPr>
+          <w:sz w:val="24"/>
+          <w:szCs w:val="24"/>
+        </w:rPr>
+        <w:t xml:space="preserve"> t1.setName("\</w:t>
+      </w:r>
+      <w:proofErr w:type="spellStart"/>
+      <w:r>
+        <w:rPr>
+          <w:sz w:val="24"/>
+          <w:szCs w:val="24"/>
+        </w:rPr>
+        <w:t>nping</w:t>
+      </w:r>
+      <w:proofErr w:type="spellEnd"/>
+      <w:r>
+        <w:rPr>
+          <w:sz w:val="24"/>
+          <w:szCs w:val="24"/>
+        </w:rPr>
+        <w:t xml:space="preserve">"); </w:t>
+      </w:r>
+    </w:p>
+    <w:p>
+      <w:pPr>
+        <w:rPr>
+          <w:sz w:val="24"/>
+          <w:szCs w:val="24"/>
+        </w:rPr>
+      </w:pPr>
+      <w:r>
+        <w:rPr>
+          <w:sz w:val="24"/>
+          <w:szCs w:val="24"/>
+        </w:rPr>
+        <w:t xml:space="preserve">t2.setName(" pong"); </w:t>
+      </w:r>
+    </w:p>
+    <w:p>
+      <w:pPr>
+        <w:rPr>
+          <w:sz w:val="24"/>
+          <w:szCs w:val="24"/>
+        </w:rPr>
+      </w:pPr>
+      <w:r>
+        <w:rPr>
+          <w:sz w:val="24"/>
+          <w:szCs w:val="24"/>
+        </w:rPr>
+        <w:t xml:space="preserve">t1.start(); t2.start(); </w:t>
+      </w:r>
+    </w:p>
+    <w:p>
+      <w:pPr>
+        <w:rPr>
+          <w:sz w:val="24"/>
+          <w:szCs w:val="24"/>
+        </w:rPr>
+      </w:pPr>
+      <w:r>
+        <w:rPr>
+          <w:sz w:val="24"/>
+          <w:szCs w:val="24"/>
+        </w:rPr>
+        <w:t xml:space="preserve">} </w:t>
+      </w:r>
+    </w:p>
+    <w:p>
+      <w:pPr>
+        <w:rPr>
+          <w:sz w:val="24"/>
+          <w:szCs w:val="24"/>
+        </w:rPr>
+      </w:pPr>
+      <w:r>
+        <w:rPr>
+          <w:sz w:val="24"/>
+          <w:szCs w:val="24"/>
+        </w:rPr>
+        <w:t>@override public void run()</w:t>
+      </w:r>
+    </w:p>
+    <w:p>
+      <w:pPr>
+        <w:rPr>
+          <w:sz w:val="24"/>
+          <w:szCs w:val="24"/>
+        </w:rPr>
+      </w:pPr>
+      <w:r>
+        <w:rPr>
+          <w:sz w:val="24"/>
+          <w:szCs w:val="24"/>
+        </w:rPr>
+        <w:t xml:space="preserve"> {</w:t>
+      </w:r>
+    </w:p>
+    <w:p>
+      <w:pPr>
+        <w:rPr>
+          <w:sz w:val="24"/>
+          <w:szCs w:val="24"/>
+        </w:rPr>
+      </w:pPr>
+      <w:r>
+        <w:rPr>
+          <w:sz w:val="24"/>
+          <w:szCs w:val="24"/>
+        </w:rPr>
+        <w:t xml:space="preserve"> working();</w:t>
+      </w:r>
+    </w:p>
+    <w:p>
+      <w:pPr>
+        <w:rPr>
+          <w:sz w:val="24"/>
+          <w:szCs w:val="24"/>
+        </w:rPr>
+      </w:pPr>
+      <w:r>
+        <w:rPr>
+          <w:sz w:val="24"/>
+          <w:szCs w:val="24"/>
+        </w:rPr>
+        <w:t xml:space="preserve"> } </w:t>
+      </w:r>
+    </w:p>
+    <w:p>
+      <w:pPr>
+        <w:rPr>
+          <w:sz w:val="24"/>
+          <w:szCs w:val="24"/>
+        </w:rPr>
+      </w:pPr>
+    </w:p>
+    <w:p>
+      <w:pPr>
+        <w:rPr>
+          <w:sz w:val="24"/>
+          <w:szCs w:val="24"/>
+        </w:rPr>
+      </w:pPr>
+      <w:r>
+        <w:rPr>
+          <w:sz w:val="24"/>
+          <w:szCs w:val="24"/>
+        </w:rPr>
+        <w:lastRenderedPageBreak/>
+        <w:t>void working()</w:t>
+      </w:r>
+    </w:p>
+    <w:p>
+      <w:pPr>
+        <w:rPr>
+          <w:sz w:val="24"/>
+          <w:szCs w:val="24"/>
+        </w:rPr>
+      </w:pPr>
+      <w:r>
+        <w:rPr>
+          <w:sz w:val="24"/>
+          <w:szCs w:val="24"/>
+        </w:rPr>
+        <w:t xml:space="preserve"> {</w:t>
+      </w:r>
+    </w:p>
+    <w:p>
+      <w:pPr>
+        <w:rPr>
+          <w:sz w:val="24"/>
+          <w:szCs w:val="24"/>
+        </w:rPr>
+      </w:pPr>
+      <w:r>
+        <w:rPr>
+          <w:sz w:val="24"/>
+          <w:szCs w:val="24"/>
+        </w:rPr>
+        <w:t xml:space="preserve"> while (true) </w:t>
+      </w:r>
+    </w:p>
+    <w:p>
+      <w:pPr>
+        <w:rPr>
+          <w:sz w:val="24"/>
+          <w:szCs w:val="24"/>
+        </w:rPr>
+      </w:pPr>
+      <w:r>
+        <w:rPr>
+          <w:sz w:val="24"/>
+          <w:szCs w:val="24"/>
+        </w:rPr>
+        <w:t>{</w:t>
+      </w:r>
+    </w:p>
+    <w:p>
+      <w:pPr>
+        <w:rPr>
+          <w:sz w:val="24"/>
+          <w:szCs w:val="24"/>
+        </w:rPr>
+      </w:pPr>
+      <w:r>
+        <w:rPr>
+          <w:sz w:val="24"/>
+          <w:szCs w:val="24"/>
+        </w:rPr>
+        <w:t xml:space="preserve"> synchronized (object) { try { </w:t>
+      </w:r>
+      <w:proofErr w:type="spellStart"/>
+      <w:r>
+        <w:rPr>
+          <w:sz w:val="24"/>
+          <w:szCs w:val="24"/>
+        </w:rPr>
+        <w:t>System.out.print</w:t>
+      </w:r>
+      <w:proofErr w:type="spellEnd"/>
+      <w:r>
+        <w:rPr>
+          <w:sz w:val="24"/>
+          <w:szCs w:val="24"/>
+        </w:rPr>
+        <w:t>(</w:t>
+      </w:r>
+      <w:proofErr w:type="spellStart"/>
+      <w:r>
+        <w:rPr>
+          <w:sz w:val="24"/>
+          <w:szCs w:val="24"/>
+        </w:rPr>
+        <w:t>Thread.currentThread</w:t>
+      </w:r>
+      <w:proofErr w:type="spellEnd"/>
+      <w:r>
+        <w:rPr>
+          <w:sz w:val="24"/>
+          <w:szCs w:val="24"/>
+        </w:rPr>
+        <w:t>().</w:t>
+      </w:r>
+      <w:proofErr w:type="spellStart"/>
+      <w:r>
+        <w:rPr>
+          <w:sz w:val="24"/>
+          <w:szCs w:val="24"/>
+        </w:rPr>
+        <w:t>getName</w:t>
+      </w:r>
+      <w:proofErr w:type="spellEnd"/>
+      <w:r>
+        <w:rPr>
+          <w:sz w:val="24"/>
+          <w:szCs w:val="24"/>
+        </w:rPr>
+        <w:t xml:space="preserve">()); </w:t>
+      </w:r>
+    </w:p>
+    <w:p>
+      <w:pPr>
+        <w:rPr>
+          <w:sz w:val="24"/>
+          <w:szCs w:val="24"/>
+        </w:rPr>
+      </w:pPr>
+      <w:proofErr w:type="spellStart"/>
+      <w:r>
+        <w:rPr>
+          <w:sz w:val="24"/>
+          <w:szCs w:val="24"/>
+        </w:rPr>
+        <w:t>object.notify</w:t>
+      </w:r>
+      <w:proofErr w:type="spellEnd"/>
+      <w:r>
+        <w:rPr>
+          <w:sz w:val="24"/>
+          <w:szCs w:val="24"/>
+        </w:rPr>
+        <w:t>();</w:t>
+      </w:r>
+    </w:p>
+    <w:p>
+      <w:pPr>
+        <w:rPr>
+          <w:sz w:val="24"/>
+          <w:szCs w:val="24"/>
+        </w:rPr>
+      </w:pPr>
+      <w:r>
+        <w:rPr>
+          <w:sz w:val="24"/>
+          <w:szCs w:val="24"/>
+        </w:rPr>
+        <w:t xml:space="preserve"> </w:t>
+      </w:r>
+      <w:proofErr w:type="spellStart"/>
+      <w:r>
+        <w:rPr>
+          <w:sz w:val="24"/>
+          <w:szCs w:val="24"/>
+        </w:rPr>
+        <w:t>object.wait</w:t>
+      </w:r>
+      <w:proofErr w:type="spellEnd"/>
+      <w:r>
+        <w:rPr>
+          <w:sz w:val="24"/>
+          <w:szCs w:val="24"/>
+        </w:rPr>
+        <w:t>();</w:t>
+      </w:r>
+    </w:p>
+    <w:p>
+      <w:pPr>
+        <w:rPr>
+          <w:sz w:val="24"/>
+          <w:szCs w:val="24"/>
+        </w:rPr>
+      </w:pPr>
+      <w:r>
+        <w:rPr>
+          <w:sz w:val="24"/>
+          <w:szCs w:val="24"/>
+        </w:rPr>
+        <w:t xml:space="preserve"> } </w:t>
+      </w:r>
+    </w:p>
+    <w:p>
+      <w:pPr>
+        <w:rPr>
+          <w:sz w:val="24"/>
+          <w:szCs w:val="24"/>
+        </w:rPr>
+      </w:pPr>
+      <w:r>
+        <w:rPr>
+          <w:sz w:val="24"/>
+          <w:szCs w:val="24"/>
+        </w:rPr>
+        <w:t>catch (</w:t>
+      </w:r>
+      <w:proofErr w:type="spellStart"/>
+      <w:r>
+        <w:rPr>
+          <w:sz w:val="24"/>
+          <w:szCs w:val="24"/>
+        </w:rPr>
+        <w:t>InterruptedException</w:t>
+      </w:r>
+      <w:proofErr w:type="spellEnd"/>
+      <w:r>
+        <w:rPr>
+          <w:sz w:val="24"/>
+          <w:szCs w:val="24"/>
+        </w:rPr>
+        <w:t xml:space="preserve"> e)</w:t>
+      </w:r>
+    </w:p>
+    <w:p>
+      <w:pPr>
+        <w:rPr>
+          <w:sz w:val="24"/>
+          <w:szCs w:val="24"/>
+        </w:rPr>
+      </w:pPr>
+      <w:r>
+        <w:rPr>
+          <w:sz w:val="24"/>
+          <w:szCs w:val="24"/>
+        </w:rPr>
+        <w:t xml:space="preserve"> { </w:t>
+      </w:r>
+      <w:proofErr w:type="spellStart"/>
+      <w:r>
+        <w:rPr>
+          <w:sz w:val="24"/>
+          <w:szCs w:val="24"/>
+        </w:rPr>
+        <w:t>e.printStackTrace</w:t>
+      </w:r>
+      <w:proofErr w:type="spellEnd"/>
+      <w:r>
+        <w:rPr>
+          <w:sz w:val="24"/>
+          <w:szCs w:val="24"/>
+        </w:rPr>
+        <w:t xml:space="preserve">(); </w:t>
+      </w:r>
+    </w:p>
+    <w:p>
+      <w:pPr>
+        <w:rPr>
+          <w:sz w:val="24"/>
+          <w:szCs w:val="24"/>
+        </w:rPr>
+      </w:pPr>
+      <w:r>
+        <w:rPr>
+          <w:sz w:val="24"/>
+          <w:szCs w:val="24"/>
+        </w:rPr>
+        <w:t>}</w:t>
+      </w:r>
+    </w:p>
+    <w:p>
+      <w:pPr>
+        <w:rPr>
+          <w:sz w:val="24"/>
+          <w:szCs w:val="24"/>
+        </w:rPr>
+      </w:pPr>
+      <w:r>
+        <w:rPr>
+          <w:sz w:val="24"/>
+          <w:szCs w:val="24"/>
+        </w:rPr>
+        <w:t xml:space="preserve"> }</w:t>
+      </w:r>
+    </w:p>
+    <w:p>
+      <w:pPr>
+        <w:rPr>
+          <w:sz w:val="24"/>
+          <w:szCs w:val="24"/>
+        </w:rPr>
+      </w:pPr>
+      <w:r>
+        <w:rPr>
+          <w:sz w:val="24"/>
+          <w:szCs w:val="24"/>
+        </w:rPr>
+        <w:t xml:space="preserve"> }</w:t>
+      </w:r>
+    </w:p>
+    <w:p>
+      <w:pPr>
+        <w:rPr>
+          <w:sz w:val="24"/>
+          <w:szCs w:val="24"/>
+        </w:rPr>
+      </w:pPr>
+      <w:r>
+        <w:rPr>
+          <w:sz w:val="24"/>
+          <w:szCs w:val="24"/>
+        </w:rPr>
+        <w:t xml:space="preserve"> }</w:t>
       </w:r>
     </w:p>
     <w:p>
